--- a/lab_04_6/report.docx
+++ b/lab_04_6/report.docx
@@ -862,6 +862,12 @@
     <w:p>
       <w:pPr>
         <w:rPr>
+          <w:rFonts w:ascii="Times New Roman" w:hAnsi="Times New Roman" w:cs="Times New Roman"/>
+          <w:sz w:val="24"/>
+        </w:rPr>
+      </w:pPr>
+      <w:r>
+        <w:rPr>
           <w:rFonts w:ascii="Times New Roman" w:eastAsia="Calibri" w:hAnsi="Times New Roman" w:cs="Times New Roman"/>
           <w:b/>
           <w:i/>
@@ -869,24 +875,7 @@
           <w:sz w:val="32"/>
           <w:szCs w:val="27"/>
         </w:rPr>
-      </w:pPr>
-    </w:p>
-    <w:p>
-      <w:pPr>
-        <w:rPr>
-          <w:rFonts w:ascii="Times New Roman" w:hAnsi="Times New Roman" w:cs="Times New Roman"/>
-          <w:sz w:val="24"/>
-        </w:rPr>
-      </w:pPr>
-      <w:r>
-        <w:rPr>
-          <w:rFonts w:ascii="Times New Roman" w:eastAsia="Calibri" w:hAnsi="Times New Roman" w:cs="Times New Roman"/>
-          <w:b/>
-          <w:i/>
-          <w:color w:val="000000" w:themeColor="text1"/>
-          <w:sz w:val="32"/>
-          <w:szCs w:val="27"/>
-        </w:rPr>
+        <w:lastRenderedPageBreak/>
         <w:t>Алгоритм</w:t>
       </w:r>
     </w:p>
@@ -1381,8 +1370,20 @@
           <w:sz w:val="28"/>
           <w:szCs w:val="27"/>
         </w:rPr>
-        <w:t xml:space="preserve">нт </w:t>
-      </w:r>
+        <w:t>нт</w:t>
+      </w:r>
+    </w:p>
+    <w:p>
+      <w:pPr>
+        <w:rPr>
+          <w:rFonts w:ascii="Times New Roman" w:eastAsia="Calibri" w:hAnsi="Times New Roman" w:cs="Times New Roman"/>
+          <w:b/>
+          <w:i/>
+          <w:color w:val="000000" w:themeColor="text1"/>
+          <w:sz w:val="32"/>
+          <w:szCs w:val="27"/>
+        </w:rPr>
+      </w:pPr>
       <w:r>
         <w:rPr>
           <w:rFonts w:ascii="Times New Roman" w:eastAsia="Calibri" w:hAnsi="Times New Roman" w:cs="Times New Roman"/>
@@ -2006,17 +2007,7 @@
                 <w:sz w:val="28"/>
                 <w:szCs w:val="27"/>
               </w:rPr>
-              <w:t xml:space="preserve">Чётное кол-во </w:t>
-            </w:r>
-            <w:r>
-              <w:rPr>
-                <w:rFonts w:ascii="Times New Roman" w:eastAsia="Calibri" w:hAnsi="Times New Roman" w:cs="Times New Roman"/>
-                <w:color w:val="000000" w:themeColor="text1"/>
-                <w:sz w:val="28"/>
-                <w:szCs w:val="27"/>
-              </w:rPr>
-              <w:lastRenderedPageBreak/>
-              <w:t>символов</w:t>
+              <w:t>Чётное кол-во символов</w:t>
             </w:r>
             <w:r>
               <w:rPr>
@@ -2439,22 +2430,51 @@
         </w:rPr>
         <w:t xml:space="preserve"> Длина стека хранится в отдельной целочисленной переменной.</w:t>
       </w:r>
-    </w:p>
-    <w:p>
-      <w:pPr>
+      <w:r>
         <w:rPr>
           <w:noProof/>
         </w:rPr>
+        <w:t xml:space="preserve"> </w:t>
+      </w:r>
+    </w:p>
+    <w:p>
+      <w:pPr>
+        <w:rPr>
+          <w:rFonts w:ascii="Times New Roman" w:eastAsia="Calibri" w:hAnsi="Times New Roman" w:cs="Times New Roman"/>
+          <w:color w:val="000000" w:themeColor="text1"/>
+          <w:sz w:val="28"/>
+          <w:szCs w:val="24"/>
+        </w:rPr>
+      </w:pPr>
+      <w:r>
+        <w:rPr>
+          <w:rFonts w:ascii="Times New Roman" w:eastAsia="Calibri" w:hAnsi="Times New Roman" w:cs="Times New Roman"/>
+          <w:color w:val="000000" w:themeColor="text1"/>
+          <w:sz w:val="28"/>
+          <w:szCs w:val="24"/>
+        </w:rPr>
+        <w:t>Для хранения свободных областей используется односвязный список.</w:t>
+      </w:r>
+    </w:p>
+    <w:p>
+      <w:pPr>
+        <w:rPr>
+          <w:rFonts w:ascii="Times New Roman" w:eastAsia="Calibri" w:hAnsi="Times New Roman" w:cs="Times New Roman"/>
+          <w:color w:val="000000" w:themeColor="text1"/>
+          <w:sz w:val="28"/>
+          <w:szCs w:val="24"/>
+          <w:lang w:val="en-US"/>
+        </w:rPr>
       </w:pPr>
       <w:r>
         <w:rPr>
           <w:noProof/>
         </w:rPr>
         <w:drawing>
-          <wp:inline distT="0" distB="0" distL="0" distR="0" wp14:anchorId="53321FEC" wp14:editId="633F1DD7">
-            <wp:extent cx="2505075" cy="1223238"/>
-            <wp:effectExtent l="0" t="0" r="0" b="0"/>
-            <wp:docPr id="1" name="Рисунок 1"/>
+          <wp:inline distT="0" distB="0" distL="0" distR="0" wp14:anchorId="0BAA7C8D" wp14:editId="679E424A">
+            <wp:extent cx="2667000" cy="1274885"/>
+            <wp:effectExtent l="0" t="0" r="0" b="1905"/>
+            <wp:docPr id="4" name="Рисунок 4"/>
             <wp:cNvGraphicFramePr>
               <a:graphicFrameLocks xmlns:a="http://schemas.openxmlformats.org/drawingml/2006/main" noChangeAspect="1"/>
             </wp:cNvGraphicFramePr>
@@ -2474,7 +2494,7 @@
                   <pic:spPr>
                     <a:xfrm>
                       <a:off x="0" y="0"/>
-                      <a:ext cx="2514143" cy="1227666"/>
+                      <a:ext cx="2681000" cy="1281577"/>
                     </a:xfrm>
                     <a:prstGeom prst="rect">
                       <a:avLst/>
@@ -2486,50 +2506,46 @@
           </wp:inline>
         </w:drawing>
       </w:r>
+    </w:p>
+    <w:p>
+      <w:pPr>
+        <w:rPr>
+          <w:rFonts w:ascii="Times New Roman" w:eastAsia="Calibri" w:hAnsi="Times New Roman" w:cs="Times New Roman"/>
+          <w:color w:val="000000" w:themeColor="text1"/>
+          <w:sz w:val="28"/>
+          <w:szCs w:val="24"/>
+          <w:lang w:val="en-US"/>
+        </w:rPr>
+      </w:pPr>
+      <w:r>
+        <w:rPr>
+          <w:rFonts w:ascii="Times New Roman" w:hAnsi="Times New Roman" w:cs="Times New Roman"/>
+          <w:b/>
+          <w:i/>
+          <w:sz w:val="32"/>
+          <w:szCs w:val="27"/>
+        </w:rPr>
+        <w:t>Оценка эффективности</w:t>
+      </w:r>
+    </w:p>
+    <w:p>
+      <w:pPr>
+        <w:rPr>
+          <w:rFonts w:ascii="Times New Roman" w:eastAsia="Calibri" w:hAnsi="Times New Roman" w:cs="Times New Roman"/>
+          <w:color w:val="000000" w:themeColor="text1"/>
+          <w:sz w:val="28"/>
+          <w:szCs w:val="24"/>
+        </w:rPr>
+      </w:pPr>
       <w:r>
         <w:rPr>
           <w:noProof/>
         </w:rPr>
-        <w:t xml:space="preserve"> </w:t>
-      </w:r>
-    </w:p>
-    <w:p>
-      <w:pPr>
-        <w:rPr>
-          <w:rFonts w:ascii="Times New Roman" w:eastAsia="Calibri" w:hAnsi="Times New Roman" w:cs="Times New Roman"/>
-          <w:color w:val="000000" w:themeColor="text1"/>
-          <w:sz w:val="28"/>
-          <w:szCs w:val="24"/>
-        </w:rPr>
-      </w:pPr>
-      <w:r>
-        <w:rPr>
-          <w:rFonts w:ascii="Times New Roman" w:eastAsia="Calibri" w:hAnsi="Times New Roman" w:cs="Times New Roman"/>
-          <w:color w:val="000000" w:themeColor="text1"/>
-          <w:sz w:val="28"/>
-          <w:szCs w:val="24"/>
-        </w:rPr>
-        <w:t>Для хранения свободных областей используется односвязный список.</w:t>
-      </w:r>
-    </w:p>
-    <w:p>
-      <w:pPr>
-        <w:rPr>
-          <w:rFonts w:ascii="Times New Roman" w:eastAsia="Calibri" w:hAnsi="Times New Roman" w:cs="Times New Roman"/>
-          <w:color w:val="000000" w:themeColor="text1"/>
-          <w:sz w:val="28"/>
-          <w:szCs w:val="24"/>
-        </w:rPr>
-      </w:pPr>
-      <w:r>
-        <w:rPr>
-          <w:noProof/>
-        </w:rPr>
         <w:drawing>
-          <wp:inline distT="0" distB="0" distL="0" distR="0" wp14:anchorId="0BAA7C8D" wp14:editId="679E424A">
-            <wp:extent cx="2667000" cy="1274885"/>
-            <wp:effectExtent l="0" t="0" r="0" b="1905"/>
-            <wp:docPr id="4" name="Рисунок 4"/>
+          <wp:inline distT="0" distB="0" distL="0" distR="0" wp14:anchorId="5CFBBC9B" wp14:editId="1BB5BB85">
+            <wp:extent cx="5731510" cy="1710055"/>
+            <wp:effectExtent l="0" t="0" r="2540" b="4445"/>
+            <wp:docPr id="2" name="Рисунок 2"/>
             <wp:cNvGraphicFramePr>
               <a:graphicFrameLocks xmlns:a="http://schemas.openxmlformats.org/drawingml/2006/main" noChangeAspect="1"/>
             </wp:cNvGraphicFramePr>
@@ -2549,77 +2565,6 @@
                   <pic:spPr>
                     <a:xfrm>
                       <a:off x="0" y="0"/>
-                      <a:ext cx="2681000" cy="1281577"/>
-                    </a:xfrm>
-                    <a:prstGeom prst="rect">
-                      <a:avLst/>
-                    </a:prstGeom>
-                  </pic:spPr>
-                </pic:pic>
-              </a:graphicData>
-            </a:graphic>
-          </wp:inline>
-        </w:drawing>
-      </w:r>
-    </w:p>
-    <w:p>
-      <w:pPr>
-        <w:rPr>
-          <w:rFonts w:ascii="Times New Roman" w:eastAsia="Calibri" w:hAnsi="Times New Roman" w:cs="Times New Roman"/>
-          <w:color w:val="000000" w:themeColor="text1"/>
-          <w:sz w:val="28"/>
-          <w:szCs w:val="24"/>
-          <w:lang w:val="en-US"/>
-        </w:rPr>
-      </w:pPr>
-      <w:r>
-        <w:rPr>
-          <w:rFonts w:ascii="Times New Roman" w:hAnsi="Times New Roman" w:cs="Times New Roman"/>
-          <w:b/>
-          <w:i/>
-          <w:sz w:val="32"/>
-          <w:szCs w:val="27"/>
-        </w:rPr>
-        <w:t>Оценка эффективности</w:t>
-      </w:r>
-    </w:p>
-    <w:p>
-      <w:pPr>
-        <w:rPr>
-          <w:rFonts w:ascii="Times New Roman" w:eastAsia="Calibri" w:hAnsi="Times New Roman" w:cs="Times New Roman"/>
-          <w:color w:val="000000" w:themeColor="text1"/>
-          <w:sz w:val="28"/>
-          <w:szCs w:val="24"/>
-        </w:rPr>
-      </w:pPr>
-      <w:r>
-        <w:rPr>
-          <w:noProof/>
-        </w:rPr>
-        <w:drawing>
-          <wp:inline distT="0" distB="0" distL="0" distR="0" wp14:anchorId="5CFBBC9B" wp14:editId="1BB5BB85">
-            <wp:extent cx="5731510" cy="1710055"/>
-            <wp:effectExtent l="0" t="0" r="2540" b="4445"/>
-            <wp:docPr id="2" name="Рисунок 2"/>
-            <wp:cNvGraphicFramePr>
-              <a:graphicFrameLocks xmlns:a="http://schemas.openxmlformats.org/drawingml/2006/main" noChangeAspect="1"/>
-            </wp:cNvGraphicFramePr>
-            <a:graphic xmlns:a="http://schemas.openxmlformats.org/drawingml/2006/main">
-              <a:graphicData uri="http://schemas.openxmlformats.org/drawingml/2006/picture">
-                <pic:pic xmlns:pic="http://schemas.openxmlformats.org/drawingml/2006/picture">
-                  <pic:nvPicPr>
-                    <pic:cNvPr id="1" name=""/>
-                    <pic:cNvPicPr/>
-                  </pic:nvPicPr>
-                  <pic:blipFill>
-                    <a:blip r:embed="rId7"/>
-                    <a:stretch>
-                      <a:fillRect/>
-                    </a:stretch>
-                  </pic:blipFill>
-                  <pic:spPr>
-                    <a:xfrm>
-                      <a:off x="0" y="0"/>
                       <a:ext cx="5731510" cy="1710055"/>
                     </a:xfrm>
                     <a:prstGeom prst="rect">
@@ -2658,17 +2603,7 @@
           <w:sz w:val="28"/>
           <w:szCs w:val="24"/>
         </w:rPr>
-        <w:t xml:space="preserve">для реализации стека эффективнее использовать массив. По сравнению с </w:t>
-      </w:r>
-      <w:r>
-        <w:rPr>
-          <w:rFonts w:ascii="Times New Roman" w:eastAsia="Calibri" w:hAnsi="Times New Roman" w:cs="Times New Roman"/>
-          <w:color w:val="000000" w:themeColor="text1"/>
-          <w:sz w:val="28"/>
-          <w:szCs w:val="24"/>
-        </w:rPr>
-        <w:lastRenderedPageBreak/>
-        <w:t>односвязным списком массив эффективнее по памяти, поскольку в списке элемент, помимо данных, должен также хранить указатель на следующий элемент. Такая эффективность зависит от количества элементов. По времени список проигрывает, поскольку тратится дополнительное время на создание или удаления элемента. В среднем работа с массивом как со стеком быстрее 5-6 раз.</w:t>
+        <w:t>для реализации стека эффективнее использовать массив. По сравнению с односвязным списком массив эффективнее по памяти, поскольку в списке элемент, помимо данных, должен также хранить указатель на следующий элемент. Такая эффективность зависит от количества элементов. По времени список проигрывает, поскольку тратится дополнительное время на создание или удаления элемента. В среднем работа с массивом как со стеком быстрее 5-6 раз.</w:t>
       </w:r>
     </w:p>
     <w:p>
@@ -2689,6 +2624,7 @@
           <w:sz w:val="32"/>
           <w:szCs w:val="27"/>
         </w:rPr>
+        <w:lastRenderedPageBreak/>
         <w:t>Вывод</w:t>
       </w:r>
     </w:p>
@@ -2707,11 +2643,82 @@
           <w:sz w:val="28"/>
           <w:szCs w:val="27"/>
         </w:rPr>
-        <w:t>При реализации стека эффективнее использовать статический массив.</w:t>
-      </w:r>
-    </w:p>
-    <w:p>
-      <w:pPr>
+        <w:t>При реализации стека эффективнее использовать статический массив</w:t>
+      </w:r>
+      <w:r>
+        <w:rPr>
+          <w:rFonts w:ascii="Times New Roman" w:hAnsi="Times New Roman" w:cs="Times New Roman"/>
+          <w:sz w:val="28"/>
+          <w:szCs w:val="27"/>
+        </w:rPr>
+        <w:t xml:space="preserve"> и по времени, и по памяти.</w:t>
+      </w:r>
+      <w:r>
+        <w:rPr>
+          <w:rFonts w:ascii="Times New Roman" w:hAnsi="Times New Roman" w:cs="Times New Roman"/>
+          <w:sz w:val="28"/>
+          <w:szCs w:val="27"/>
+        </w:rPr>
+        <w:t xml:space="preserve"> </w:t>
+      </w:r>
+      <w:r>
+        <w:rPr>
+          <w:rFonts w:ascii="Times New Roman" w:hAnsi="Times New Roman" w:cs="Times New Roman"/>
+          <w:sz w:val="28"/>
+          <w:szCs w:val="27"/>
+        </w:rPr>
+        <w:t xml:space="preserve">Однако, </w:t>
+      </w:r>
+      <w:r>
+        <w:rPr>
+          <w:rFonts w:ascii="Times New Roman" w:hAnsi="Times New Roman" w:cs="Times New Roman"/>
+          <w:sz w:val="28"/>
+        </w:rPr>
+        <w:t>если неизвестно, каким может быть максимально допустимое количество элементов, или максимальной границы нет как таковой для решения задачи, то лучше использовать список</w:t>
+      </w:r>
+      <w:r>
+        <w:rPr>
+          <w:rFonts w:ascii="Times New Roman" w:hAnsi="Times New Roman" w:cs="Times New Roman"/>
+          <w:sz w:val="28"/>
+        </w:rPr>
+        <w:t>, т. к. при выделении памяти под динамический м</w:t>
+      </w:r>
+      <w:bookmarkStart w:id="0" w:name="_GoBack"/>
+      <w:bookmarkEnd w:id="0"/>
+      <w:r>
+        <w:rPr>
+          <w:rFonts w:ascii="Times New Roman" w:hAnsi="Times New Roman" w:cs="Times New Roman"/>
+          <w:sz w:val="28"/>
+        </w:rPr>
+        <w:t>ассив необходимо перезаписать полностью весь массив</w:t>
+      </w:r>
+      <w:r>
+        <w:rPr>
+          <w:rFonts w:ascii="Times New Roman" w:hAnsi="Times New Roman" w:cs="Times New Roman"/>
+          <w:sz w:val="28"/>
+        </w:rPr>
+        <w:t>.</w:t>
+      </w:r>
+    </w:p>
+    <w:p>
+      <w:pPr>
+        <w:spacing w:after="0"/>
+        <w:rPr>
+          <w:rFonts w:ascii="Times New Roman" w:hAnsi="Times New Roman" w:cs="Times New Roman"/>
+          <w:sz w:val="28"/>
+          <w:szCs w:val="27"/>
+        </w:rPr>
+      </w:pPr>
+    </w:p>
+    <w:p>
+      <w:pPr>
+        <w:rPr>
+          <w:rFonts w:ascii="Arial" w:hAnsi="Arial" w:cs="Arial"/>
+          <w:sz w:val="28"/>
+          <w:szCs w:val="27"/>
+        </w:rPr>
+      </w:pPr>
+      <w:r>
         <w:rPr>
           <w:rFonts w:ascii="Times New Roman" w:hAnsi="Times New Roman" w:cs="Times New Roman"/>
           <w:b/>
@@ -2719,36 +2726,272 @@
           <w:sz w:val="32"/>
           <w:szCs w:val="27"/>
         </w:rPr>
-      </w:pPr>
-    </w:p>
-    <w:p>
-      <w:pPr>
-        <w:rPr>
-          <w:rFonts w:ascii="Arial" w:hAnsi="Arial" w:cs="Arial"/>
-          <w:sz w:val="28"/>
-          <w:szCs w:val="27"/>
-        </w:rPr>
-      </w:pPr>
-      <w:r>
+        <w:t>Ответы на вопросы</w:t>
+      </w:r>
+    </w:p>
+    <w:p>
+      <w:pPr>
         <w:rPr>
           <w:rFonts w:ascii="Times New Roman" w:hAnsi="Times New Roman" w:cs="Times New Roman"/>
           <w:b/>
-          <w:i/>
-          <w:sz w:val="32"/>
-          <w:szCs w:val="27"/>
-        </w:rPr>
-        <w:t>Ответы на вопросы</w:t>
-      </w:r>
-    </w:p>
-    <w:p>
-      <w:pPr>
-        <w:rPr>
-          <w:rFonts w:ascii="Times New Roman" w:hAnsi="Times New Roman" w:cs="Times New Roman"/>
-          <w:sz w:val="28"/>
-        </w:rPr>
-      </w:pPr>
-      <w:bookmarkStart w:id="0" w:name="_GoBack"/>
-      <w:bookmarkEnd w:id="0"/>
+          <w:sz w:val="28"/>
+        </w:rPr>
+      </w:pPr>
+      <w:r>
+        <w:rPr>
+          <w:rFonts w:ascii="Times New Roman" w:hAnsi="Times New Roman" w:cs="Times New Roman"/>
+          <w:b/>
+          <w:sz w:val="28"/>
+        </w:rPr>
+        <w:t>1. Что такое стек?</w:t>
+      </w:r>
+    </w:p>
+    <w:p>
+      <w:pPr>
+        <w:rPr>
+          <w:rFonts w:ascii="Times New Roman" w:hAnsi="Times New Roman" w:cs="Times New Roman"/>
+          <w:sz w:val="28"/>
+        </w:rPr>
+      </w:pPr>
+      <w:r>
+        <w:rPr>
+          <w:rFonts w:ascii="Times New Roman" w:hAnsi="Times New Roman" w:cs="Times New Roman"/>
+          <w:sz w:val="28"/>
+        </w:rPr>
+        <w:t>Стек – это структура данных, представляющая собой последовательный список переменной длины, в котором включение и исключение элементов производится только с одной стороны, называемой вершиной.</w:t>
+      </w:r>
+    </w:p>
+    <w:p>
+      <w:pPr>
+        <w:rPr>
+          <w:rFonts w:ascii="Times New Roman" w:hAnsi="Times New Roman" w:cs="Times New Roman"/>
+          <w:b/>
+          <w:sz w:val="28"/>
+        </w:rPr>
+      </w:pPr>
+      <w:r>
+        <w:rPr>
+          <w:rFonts w:ascii="Times New Roman" w:hAnsi="Times New Roman" w:cs="Times New Roman"/>
+          <w:b/>
+          <w:sz w:val="28"/>
+        </w:rPr>
+        <w:t>2. Каким образом и сколько памяти выделяется под хранение стека при различной его реализации?</w:t>
+      </w:r>
+    </w:p>
+    <w:p>
+      <w:pPr>
+        <w:rPr>
+          <w:rFonts w:ascii="Times New Roman" w:hAnsi="Times New Roman" w:cs="Times New Roman"/>
+          <w:sz w:val="28"/>
+        </w:rPr>
+      </w:pPr>
+      <w:r>
+        <w:rPr>
+          <w:rFonts w:ascii="Times New Roman" w:hAnsi="Times New Roman" w:cs="Times New Roman"/>
+          <w:sz w:val="28"/>
+        </w:rPr>
+        <w:t xml:space="preserve">Если реализовать стек как статический массив, то под хранение выделяется ограниченная память, равная максимально допустимому числу элементов, а также выделяется память под хранение </w:t>
+      </w:r>
+      <w:r>
+        <w:rPr>
+          <w:rFonts w:ascii="Times New Roman" w:hAnsi="Times New Roman" w:cs="Times New Roman"/>
+          <w:sz w:val="28"/>
+        </w:rPr>
+        <w:t>переменной, отвечающей за количество элементов в стеке.</w:t>
+      </w:r>
+    </w:p>
+    <w:p>
+      <w:pPr>
+        <w:rPr>
+          <w:rFonts w:ascii="Times New Roman" w:hAnsi="Times New Roman" w:cs="Times New Roman"/>
+          <w:sz w:val="28"/>
+        </w:rPr>
+      </w:pPr>
+      <w:r>
+        <w:rPr>
+          <w:rFonts w:ascii="Times New Roman" w:hAnsi="Times New Roman" w:cs="Times New Roman"/>
+          <w:sz w:val="28"/>
+        </w:rPr>
+        <w:t>Если реализовать стек как односвязный список, то под хранение выделяется память, равная числу элементов в стек</w:t>
+      </w:r>
+      <w:r>
+        <w:rPr>
+          <w:rFonts w:ascii="Times New Roman" w:hAnsi="Times New Roman" w:cs="Times New Roman"/>
+          <w:sz w:val="28"/>
+        </w:rPr>
+        <w:t>,</w:t>
+      </w:r>
+      <w:r>
+        <w:rPr>
+          <w:rFonts w:ascii="Times New Roman" w:hAnsi="Times New Roman" w:cs="Times New Roman"/>
+          <w:sz w:val="28"/>
+        </w:rPr>
+        <w:t xml:space="preserve"> </w:t>
+      </w:r>
+      <w:r>
+        <w:rPr>
+          <w:rFonts w:ascii="Times New Roman" w:hAnsi="Times New Roman" w:cs="Times New Roman"/>
+          <w:sz w:val="28"/>
+        </w:rPr>
+        <w:t xml:space="preserve">при этом элемент представляет собой структуру с двумя полями: полем данных и полем указателя на предыдущий элемент стека. </w:t>
+      </w:r>
+      <w:r>
+        <w:rPr>
+          <w:rFonts w:ascii="Times New Roman" w:hAnsi="Times New Roman" w:cs="Times New Roman"/>
+          <w:sz w:val="28"/>
+        </w:rPr>
+        <w:t>Память ограничена лишь размером выделяемой оперативной памяти.</w:t>
+      </w:r>
+    </w:p>
+    <w:p>
+      <w:pPr>
+        <w:rPr>
+          <w:rFonts w:ascii="Times New Roman" w:hAnsi="Times New Roman" w:cs="Times New Roman"/>
+          <w:b/>
+          <w:sz w:val="28"/>
+        </w:rPr>
+      </w:pPr>
+      <w:r>
+        <w:rPr>
+          <w:rFonts w:ascii="Times New Roman" w:hAnsi="Times New Roman" w:cs="Times New Roman"/>
+          <w:b/>
+          <w:sz w:val="28"/>
+        </w:rPr>
+        <w:t>3. Каким образом освобождается память при удалении элемента стека при различной реализации стека?</w:t>
+      </w:r>
+    </w:p>
+    <w:p>
+      <w:pPr>
+        <w:rPr>
+          <w:rFonts w:ascii="Times New Roman" w:hAnsi="Times New Roman" w:cs="Times New Roman"/>
+          <w:sz w:val="28"/>
+        </w:rPr>
+      </w:pPr>
+      <w:r>
+        <w:rPr>
+          <w:rFonts w:ascii="Times New Roman" w:hAnsi="Times New Roman" w:cs="Times New Roman"/>
+          <w:sz w:val="28"/>
+        </w:rPr>
+        <w:t xml:space="preserve">Если стек реализован как статический массив, то </w:t>
+      </w:r>
+      <w:r>
+        <w:rPr>
+          <w:rFonts w:ascii="Times New Roman" w:hAnsi="Times New Roman" w:cs="Times New Roman"/>
+          <w:sz w:val="28"/>
+        </w:rPr>
+        <w:t>освобождение памяти не производится.</w:t>
+      </w:r>
+    </w:p>
+    <w:p>
+      <w:pPr>
+        <w:rPr>
+          <w:rFonts w:ascii="Times New Roman" w:hAnsi="Times New Roman" w:cs="Times New Roman"/>
+          <w:sz w:val="28"/>
+        </w:rPr>
+      </w:pPr>
+      <w:r>
+        <w:rPr>
+          <w:rFonts w:ascii="Times New Roman" w:hAnsi="Times New Roman" w:cs="Times New Roman"/>
+          <w:sz w:val="28"/>
+        </w:rPr>
+        <w:t xml:space="preserve">Если стек реализован как односвязный список, то </w:t>
+      </w:r>
+      <w:proofErr w:type="gramStart"/>
+      <w:r>
+        <w:rPr>
+          <w:rFonts w:ascii="Times New Roman" w:hAnsi="Times New Roman" w:cs="Times New Roman"/>
+          <w:sz w:val="28"/>
+        </w:rPr>
+        <w:t>при удаление</w:t>
+      </w:r>
+      <w:proofErr w:type="gramEnd"/>
+      <w:r>
+        <w:rPr>
+          <w:rFonts w:ascii="Times New Roman" w:hAnsi="Times New Roman" w:cs="Times New Roman"/>
+          <w:sz w:val="28"/>
+        </w:rPr>
+        <w:t xml:space="preserve"> элемента производится освобождение памяти под этот элемент.</w:t>
+      </w:r>
+    </w:p>
+    <w:p>
+      <w:pPr>
+        <w:rPr>
+          <w:rFonts w:ascii="Times New Roman" w:hAnsi="Times New Roman" w:cs="Times New Roman"/>
+          <w:b/>
+          <w:sz w:val="28"/>
+        </w:rPr>
+      </w:pPr>
+      <w:r>
+        <w:rPr>
+          <w:rFonts w:ascii="Times New Roman" w:hAnsi="Times New Roman" w:cs="Times New Roman"/>
+          <w:b/>
+          <w:sz w:val="28"/>
+        </w:rPr>
+        <w:t>4. Что происходит с элементами стека при его просмотре?</w:t>
+      </w:r>
+    </w:p>
+    <w:p>
+      <w:pPr>
+        <w:rPr>
+          <w:rFonts w:ascii="Times New Roman" w:hAnsi="Times New Roman" w:cs="Times New Roman"/>
+          <w:sz w:val="28"/>
+        </w:rPr>
+      </w:pPr>
+      <w:r>
+        <w:rPr>
+          <w:rFonts w:ascii="Times New Roman" w:hAnsi="Times New Roman" w:cs="Times New Roman"/>
+          <w:sz w:val="28"/>
+        </w:rPr>
+        <w:t xml:space="preserve">Поскольку получить доступ можно только к элементу в вершине, то при просмотре стека последовательно происходит удаление вершины из стека, </w:t>
+      </w:r>
+      <w:r>
+        <w:rPr>
+          <w:rFonts w:ascii="Times New Roman" w:hAnsi="Times New Roman" w:cs="Times New Roman"/>
+          <w:sz w:val="28"/>
+        </w:rPr>
+        <w:lastRenderedPageBreak/>
+        <w:t>таким образом просмотрев все элементы. Чтобы не потерять стек, удаляемые элементы можно заносить в другой, временный стек.</w:t>
+      </w:r>
+    </w:p>
+    <w:p>
+      <w:pPr>
+        <w:rPr>
+          <w:rFonts w:ascii="Times New Roman" w:hAnsi="Times New Roman" w:cs="Times New Roman"/>
+          <w:b/>
+          <w:sz w:val="28"/>
+        </w:rPr>
+      </w:pPr>
+      <w:r>
+        <w:rPr>
+          <w:rFonts w:ascii="Times New Roman" w:hAnsi="Times New Roman" w:cs="Times New Roman"/>
+          <w:b/>
+          <w:sz w:val="28"/>
+        </w:rPr>
+        <w:t>5</w:t>
+      </w:r>
+      <w:r>
+        <w:rPr>
+          <w:rFonts w:ascii="Times New Roman" w:hAnsi="Times New Roman" w:cs="Times New Roman"/>
+          <w:b/>
+          <w:sz w:val="28"/>
+        </w:rPr>
+        <w:t>. Каким образом эффективнее реализовывать стек? От чего это зависит?</w:t>
+      </w:r>
+    </w:p>
+    <w:p>
+      <w:pPr>
+        <w:rPr>
+          <w:rFonts w:ascii="Times New Roman" w:hAnsi="Times New Roman" w:cs="Times New Roman"/>
+          <w:sz w:val="28"/>
+        </w:rPr>
+      </w:pPr>
+      <w:r>
+        <w:rPr>
+          <w:rFonts w:ascii="Times New Roman" w:hAnsi="Times New Roman" w:cs="Times New Roman"/>
+          <w:sz w:val="28"/>
+        </w:rPr>
+        <w:t>Поскольку статический массив не требует выделения или освобождения памяти при добавлении или удалении его элементов, а также в отличие от списка не требует дополнительной памяти под указатели, его использовать эффективнее и по памяти и по времени. Однако, если неизвестно, каким может быть максимально допустимое количество элементов, или максимальной границы нет как таковой для решения задачи, то лучше использовать динамический массив или список.</w:t>
+      </w:r>
     </w:p>
     <w:sectPr>
       <w:pgSz w:w="11906" w:h="16838"/>
